--- a/challenge3/3_Aramco Upstream Solution Technathon 2019_rock_image_final.docx
+++ b/challenge3/3_Aramco Upstream Solution Technathon 2019_rock_image_final.docx
@@ -231,13 +231,7 @@
         <w:t xml:space="preserve"> files </w:t>
       </w:r>
       <w:r>
-        <w:t xml:space="preserve">(with the </w:t>
-      </w:r>
-      <w:r>
-        <w:t>challenge number</w:t>
-      </w:r>
-      <w:r>
-        <w:t xml:space="preserve">, the name of the team) </w:t>
+        <w:t xml:space="preserve">(with the challenge number, the name of the team) </w:t>
       </w:r>
       <w:r>
         <w:t xml:space="preserve">with </w:t>
@@ -267,8 +261,22 @@
         <w:t>.</w:t>
       </w:r>
       <w:r>
-        <w:t xml:space="preserve"> Please send this file before Sunday, 15 December, 11am to the following address: technathon@aramcoinnovations.com</w:t>
-      </w:r>
+        <w:t xml:space="preserve"> Please send this file before Sunday, 15 December, 11am to the following address: </w:t>
+      </w:r>
+      <w:r>
+        <w:t>T</w:t>
+      </w:r>
+      <w:r>
+        <w:t>echnathon</w:t>
+      </w:r>
+      <w:r>
+        <w:t>2019</w:t>
+      </w:r>
+      <w:r>
+        <w:t>@aramcoinnovations.com</w:t>
+      </w:r>
+      <w:bookmarkStart w:id="0" w:name="_GoBack"/>
+      <w:bookmarkEnd w:id="0"/>
     </w:p>
     <w:p>
       <w:r>
@@ -277,8 +285,6 @@
       <w:r>
         <w:t xml:space="preserve">also </w:t>
       </w:r>
-      <w:bookmarkStart w:id="0" w:name="_GoBack"/>
-      <w:bookmarkEnd w:id="0"/>
       <w:r>
         <w:t xml:space="preserve">expected to deliver a presentation with the solution approach for training on the available images, recognition of the key </w:t>
       </w:r>
